--- a/Project 12 Documentation.docx
+++ b/Project 12 Documentation.docx
@@ -93,9 +93,8 @@
           <w:lang w:eastAsia="en-IN"/>
           <w14:ligatures w14:val="none"/>
         </w:rPr>
-        <w:t xml:space="preserve"> </w:t>
-      </w:r>
-      <w:proofErr w:type="spellStart"/>
+        <w:t xml:space="preserve"> mcq generator</w:t>
+      </w:r>
       <w:r>
         <w:rPr>
           <w:rFonts w:ascii="Times New Roman" w:eastAsia="Times New Roman" w:hAnsi="Times New Roman" w:cs="Times New Roman"/>
@@ -107,9 +106,8 @@
           <w:lang w:eastAsia="en-IN"/>
           <w14:ligatures w14:val="none"/>
         </w:rPr>
-        <w:t>mcq</w:t>
-      </w:r>
-      <w:proofErr w:type="spellEnd"/>
+        <w:t xml:space="preserve"> and</w:t>
+      </w:r>
       <w:r>
         <w:rPr>
           <w:rFonts w:ascii="Times New Roman" w:eastAsia="Times New Roman" w:hAnsi="Times New Roman" w:cs="Times New Roman"/>
@@ -121,32 +119,6 @@
           <w:lang w:eastAsia="en-IN"/>
           <w14:ligatures w14:val="none"/>
         </w:rPr>
-        <w:t xml:space="preserve"> generator</w:t>
-      </w:r>
-      <w:r>
-        <w:rPr>
-          <w:rFonts w:ascii="Times New Roman" w:eastAsia="Times New Roman" w:hAnsi="Times New Roman" w:cs="Times New Roman"/>
-          <w:b/>
-          <w:bCs/>
-          <w:kern w:val="36"/>
-          <w:sz w:val="48"/>
-          <w:szCs w:val="48"/>
-          <w:lang w:eastAsia="en-IN"/>
-          <w14:ligatures w14:val="none"/>
-        </w:rPr>
-        <w:t xml:space="preserve"> and</w:t>
-      </w:r>
-      <w:r>
-        <w:rPr>
-          <w:rFonts w:ascii="Times New Roman" w:eastAsia="Times New Roman" w:hAnsi="Times New Roman" w:cs="Times New Roman"/>
-          <w:b/>
-          <w:bCs/>
-          <w:kern w:val="36"/>
-          <w:sz w:val="48"/>
-          <w:szCs w:val="48"/>
-          <w:lang w:eastAsia="en-IN"/>
-          <w14:ligatures w14:val="none"/>
-        </w:rPr>
         <w:t xml:space="preserve"> notes generator</w:t>
       </w:r>
     </w:p>
@@ -374,31 +346,7 @@
           <w:lang w:eastAsia="en-IN"/>
           <w14:ligatures w14:val="none"/>
         </w:rPr>
-        <w:t xml:space="preserve">The system utilizes various Python libraries and frameworks and is built with a </w:t>
-      </w:r>
-      <w:proofErr w:type="spellStart"/>
-      <w:r>
-        <w:rPr>
-          <w:rFonts w:ascii="Times New Roman" w:eastAsia="Times New Roman" w:hAnsi="Times New Roman" w:cs="Times New Roman"/>
-          <w:kern w:val="0"/>
-          <w:sz w:val="24"/>
-          <w:szCs w:val="24"/>
-          <w:lang w:eastAsia="en-IN"/>
-          <w14:ligatures w14:val="none"/>
-        </w:rPr>
-        <w:t>FastAPI</w:t>
-      </w:r>
-      <w:proofErr w:type="spellEnd"/>
-      <w:r>
-        <w:rPr>
-          <w:rFonts w:ascii="Times New Roman" w:eastAsia="Times New Roman" w:hAnsi="Times New Roman" w:cs="Times New Roman"/>
-          <w:kern w:val="0"/>
-          <w:sz w:val="24"/>
-          <w:szCs w:val="24"/>
-          <w:lang w:eastAsia="en-IN"/>
-          <w14:ligatures w14:val="none"/>
-        </w:rPr>
-        <w:t xml:space="preserve"> backend and a React frontend, orchestrated using Docker.</w:t>
+        <w:t>The system utilizes various Python libraries and frameworks and is built with a FastAPI backend and a React frontend, orchestrated using Docker.</w:t>
       </w:r>
     </w:p>
     <w:p>
@@ -521,31 +469,7 @@
           <w:lang w:eastAsia="en-IN"/>
           <w14:ligatures w14:val="none"/>
         </w:rPr>
-        <w:t xml:space="preserve">: The main </w:t>
-      </w:r>
-      <w:proofErr w:type="spellStart"/>
-      <w:r>
-        <w:rPr>
-          <w:rFonts w:ascii="Times New Roman" w:eastAsia="Times New Roman" w:hAnsi="Times New Roman" w:cs="Times New Roman"/>
-          <w:kern w:val="0"/>
-          <w:sz w:val="24"/>
-          <w:szCs w:val="24"/>
-          <w:lang w:eastAsia="en-IN"/>
-          <w14:ligatures w14:val="none"/>
-        </w:rPr>
-        <w:t>FastAPI</w:t>
-      </w:r>
-      <w:proofErr w:type="spellEnd"/>
-      <w:r>
-        <w:rPr>
-          <w:rFonts w:ascii="Times New Roman" w:eastAsia="Times New Roman" w:hAnsi="Times New Roman" w:cs="Times New Roman"/>
-          <w:kern w:val="0"/>
-          <w:sz w:val="24"/>
-          <w:szCs w:val="24"/>
-          <w:lang w:eastAsia="en-IN"/>
-          <w14:ligatures w14:val="none"/>
-        </w:rPr>
-        <w:t xml:space="preserve"> application.</w:t>
+        <w:t>: The main FastAPI application.</w:t>
       </w:r>
     </w:p>
     <w:p>
@@ -564,7 +488,6 @@
           <w14:ligatures w14:val="none"/>
         </w:rPr>
       </w:pPr>
-      <w:proofErr w:type="spellStart"/>
       <w:r>
         <w:rPr>
           <w:rFonts w:ascii="Courier New" w:eastAsia="Times New Roman" w:hAnsi="Courier New" w:cs="Courier New"/>
@@ -576,41 +499,16 @@
         </w:rPr>
         <w:t>Dockerfile</w:t>
       </w:r>
-      <w:proofErr w:type="spellEnd"/>
-      <w:r>
-        <w:rPr>
-          <w:rFonts w:ascii="Times New Roman" w:eastAsia="Times New Roman" w:hAnsi="Times New Roman" w:cs="Times New Roman"/>
-          <w:kern w:val="0"/>
-          <w:sz w:val="24"/>
-          <w:szCs w:val="24"/>
-          <w:lang w:eastAsia="en-IN"/>
-          <w14:ligatures w14:val="none"/>
-        </w:rPr>
-        <w:t xml:space="preserve">: Docker configuration for the </w:t>
-      </w:r>
-      <w:proofErr w:type="spellStart"/>
-      <w:r>
-        <w:rPr>
-          <w:rFonts w:ascii="Times New Roman" w:eastAsia="Times New Roman" w:hAnsi="Times New Roman" w:cs="Times New Roman"/>
-          <w:kern w:val="0"/>
-          <w:sz w:val="24"/>
-          <w:szCs w:val="24"/>
-          <w:lang w:eastAsia="en-IN"/>
-          <w14:ligatures w14:val="none"/>
-        </w:rPr>
-        <w:t>FastAPI</w:t>
-      </w:r>
-      <w:proofErr w:type="spellEnd"/>
-      <w:r>
-        <w:rPr>
-          <w:rFonts w:ascii="Times New Roman" w:eastAsia="Times New Roman" w:hAnsi="Times New Roman" w:cs="Times New Roman"/>
-          <w:kern w:val="0"/>
-          <w:sz w:val="24"/>
-          <w:szCs w:val="24"/>
-          <w:lang w:eastAsia="en-IN"/>
-          <w14:ligatures w14:val="none"/>
-        </w:rPr>
-        <w:t xml:space="preserve"> backend.</w:t>
+      <w:r>
+        <w:rPr>
+          <w:rFonts w:ascii="Times New Roman" w:eastAsia="Times New Roman" w:hAnsi="Times New Roman" w:cs="Times New Roman"/>
+          <w:kern w:val="0"/>
+          <w:sz w:val="24"/>
+          <w:szCs w:val="24"/>
+          <w:lang w:eastAsia="en-IN"/>
+          <w14:ligatures w14:val="none"/>
+        </w:rPr>
+        <w:t>: Docker configuration for the FastAPI backend.</w:t>
       </w:r>
     </w:p>
     <w:p>
@@ -677,31 +575,7 @@
           <w:lang w:eastAsia="en-IN"/>
           <w14:ligatures w14:val="none"/>
         </w:rPr>
-        <w:t>component/</w:t>
-      </w:r>
-      <w:proofErr w:type="spellStart"/>
-      <w:r>
-        <w:rPr>
-          <w:rFonts w:ascii="Courier New" w:eastAsia="Times New Roman" w:hAnsi="Courier New" w:cs="Courier New"/>
-          <w:kern w:val="0"/>
-          <w:sz w:val="20"/>
-          <w:szCs w:val="20"/>
-          <w:lang w:eastAsia="en-IN"/>
-          <w14:ligatures w14:val="none"/>
-        </w:rPr>
-        <w:t>Youtube_reader</w:t>
-      </w:r>
-      <w:proofErr w:type="spellEnd"/>
-      <w:r>
-        <w:rPr>
-          <w:rFonts w:ascii="Courier New" w:eastAsia="Times New Roman" w:hAnsi="Courier New" w:cs="Courier New"/>
-          <w:kern w:val="0"/>
-          <w:sz w:val="20"/>
-          <w:szCs w:val="20"/>
-          <w:lang w:eastAsia="en-IN"/>
-          <w14:ligatures w14:val="none"/>
-        </w:rPr>
-        <w:t>/youtube_reader2.py</w:t>
+        <w:t>component/Youtube_reader/youtube_reader2.py</w:t>
       </w:r>
       <w:r>
         <w:rPr>
@@ -886,6 +760,7 @@
       <w:r>
         <w:rPr>
           <w:rFonts w:ascii="Times New Roman" w:eastAsia="Times New Roman" w:hAnsi="Times New Roman" w:cs="Times New Roman"/>
+          <w:noProof/>
           <w:kern w:val="0"/>
           <w:sz w:val="24"/>
           <w:szCs w:val="24"/>
@@ -975,7 +850,6 @@
         </w:rPr>
         <w:t>‘</w:t>
       </w:r>
-      <w:proofErr w:type="spellStart"/>
       <w:r>
         <w:rPr>
           <w:rFonts w:ascii="Times New Roman" w:eastAsia="Times New Roman" w:hAnsi="Times New Roman" w:cs="Times New Roman"/>
@@ -987,7 +861,6 @@
         </w:rPr>
         <w:t>fastapi</w:t>
       </w:r>
-      <w:proofErr w:type="spellEnd"/>
       <w:r>
         <w:rPr>
           <w:rFonts w:ascii="Times New Roman" w:eastAsia="Times New Roman" w:hAnsi="Times New Roman" w:cs="Times New Roman"/>
@@ -1043,7 +916,29 @@
           <w:lang w:eastAsia="en-IN"/>
           <w14:ligatures w14:val="none"/>
         </w:rPr>
-        <w:t>But Folder ‘frontend’ I have reduce endpoint because it was easier.</w:t>
+        <w:t>But Folder ‘frontend’ I have reduce endpoint because it was easier</w:t>
+      </w:r>
+      <w:r>
+        <w:rPr>
+          <w:rFonts w:ascii="Times New Roman" w:eastAsia="Times New Roman" w:hAnsi="Times New Roman" w:cs="Times New Roman"/>
+          <w:kern w:val="0"/>
+          <w:sz w:val="24"/>
+          <w:szCs w:val="24"/>
+          <w:lang w:eastAsia="en-IN"/>
+          <w14:ligatures w14:val="none"/>
+        </w:rPr>
+        <w:t xml:space="preserve"> work with 3 endpoint</w:t>
+      </w:r>
+      <w:r>
+        <w:rPr>
+          <w:rFonts w:ascii="Times New Roman" w:eastAsia="Times New Roman" w:hAnsi="Times New Roman" w:cs="Times New Roman"/>
+          <w:kern w:val="0"/>
+          <w:sz w:val="24"/>
+          <w:szCs w:val="24"/>
+          <w:lang w:eastAsia="en-IN"/>
+          <w14:ligatures w14:val="none"/>
+        </w:rPr>
+        <w:t>.</w:t>
       </w:r>
     </w:p>
     <w:p>
@@ -1061,6 +956,7 @@
       <w:r>
         <w:rPr>
           <w:rFonts w:ascii="Times New Roman" w:eastAsia="Times New Roman" w:hAnsi="Times New Roman" w:cs="Times New Roman"/>
+          <w:noProof/>
           <w:kern w:val="0"/>
           <w:sz w:val="24"/>
           <w:szCs w:val="24"/>
@@ -1175,43 +1071,17 @@
           <w14:ligatures w14:val="none"/>
         </w:rPr>
       </w:pPr>
-      <w:proofErr w:type="spellStart"/>
-      <w:r>
-        <w:rPr>
-          <w:rFonts w:ascii="Courier New" w:eastAsia="Times New Roman" w:hAnsi="Courier New" w:cs="Courier New"/>
-          <w:kern w:val="0"/>
-          <w:sz w:val="20"/>
-          <w:szCs w:val="20"/>
-          <w:lang w:eastAsia="en-IN"/>
-          <w14:ligatures w14:val="none"/>
-        </w:rPr>
-        <w:t>src</w:t>
-      </w:r>
-      <w:proofErr w:type="spellEnd"/>
-      <w:r>
-        <w:rPr>
-          <w:rFonts w:ascii="Courier New" w:eastAsia="Times New Roman" w:hAnsi="Courier New" w:cs="Courier New"/>
-          <w:kern w:val="0"/>
-          <w:sz w:val="20"/>
-          <w:szCs w:val="20"/>
-          <w:lang w:eastAsia="en-IN"/>
-          <w14:ligatures w14:val="none"/>
-        </w:rPr>
-        <w:t>/</w:t>
-      </w:r>
-      <w:proofErr w:type="spellStart"/>
-      <w:r>
-        <w:rPr>
-          <w:rFonts w:ascii="Courier New" w:eastAsia="Times New Roman" w:hAnsi="Courier New" w:cs="Courier New"/>
-          <w:kern w:val="0"/>
-          <w:sz w:val="20"/>
-          <w:szCs w:val="20"/>
-          <w:lang w:eastAsia="en-IN"/>
-          <w14:ligatures w14:val="none"/>
-        </w:rPr>
-        <w:t>VideoProcessor.tsx</w:t>
-      </w:r>
-      <w:proofErr w:type="spellEnd"/>
+      <w:r>
+        <w:rPr>
+          <w:rFonts w:ascii="Courier New" w:eastAsia="Times New Roman" w:hAnsi="Courier New" w:cs="Courier New"/>
+          <w:kern w:val="0"/>
+          <w:sz w:val="20"/>
+          <w:szCs w:val="20"/>
+          <w:lang w:eastAsia="en-IN"/>
+          <w14:ligatures w14:val="none"/>
+        </w:rPr>
+        <w:t>src/VideoProcessor.tsx</w:t>
+      </w:r>
       <w:r>
         <w:rPr>
           <w:rFonts w:ascii="Times New Roman" w:eastAsia="Times New Roman" w:hAnsi="Times New Roman" w:cs="Times New Roman"/>
@@ -1240,7 +1110,6 @@
           <w14:ligatures w14:val="none"/>
         </w:rPr>
       </w:pPr>
-      <w:proofErr w:type="spellStart"/>
       <w:r>
         <w:rPr>
           <w:rFonts w:ascii="Courier New" w:eastAsia="Times New Roman" w:hAnsi="Courier New" w:cs="Courier New"/>
@@ -1252,7 +1121,6 @@
         </w:rPr>
         <w:t>Dockerfile</w:t>
       </w:r>
-      <w:proofErr w:type="spellEnd"/>
       <w:r>
         <w:rPr>
           <w:rFonts w:ascii="Times New Roman" w:eastAsia="Times New Roman" w:hAnsi="Times New Roman" w:cs="Times New Roman"/>
@@ -1281,8 +1149,6 @@
           <w14:ligatures w14:val="none"/>
         </w:rPr>
       </w:pPr>
-      <w:proofErr w:type="spellStart"/>
-      <w:proofErr w:type="gramStart"/>
       <w:r>
         <w:rPr>
           <w:rFonts w:ascii="Courier New" w:eastAsia="Times New Roman" w:hAnsi="Courier New" w:cs="Courier New"/>
@@ -1294,8 +1160,6 @@
         </w:rPr>
         <w:t>package.json</w:t>
       </w:r>
-      <w:proofErr w:type="spellEnd"/>
-      <w:proofErr w:type="gramEnd"/>
       <w:r>
         <w:rPr>
           <w:rFonts w:ascii="Times New Roman" w:eastAsia="Times New Roman" w:hAnsi="Times New Roman" w:cs="Times New Roman"/>
@@ -1323,6 +1187,7 @@
       <w:r>
         <w:rPr>
           <w:rFonts w:ascii="Times New Roman" w:eastAsia="Times New Roman" w:hAnsi="Times New Roman" w:cs="Times New Roman"/>
+          <w:noProof/>
           <w:kern w:val="0"/>
           <w:sz w:val="24"/>
           <w:szCs w:val="24"/>
@@ -1542,7 +1407,6 @@
         </w:rPr>
         <w:t xml:space="preserve">: Utilizes </w:t>
       </w:r>
-      <w:proofErr w:type="spellStart"/>
       <w:r>
         <w:rPr>
           <w:rFonts w:ascii="Courier New" w:eastAsia="Times New Roman" w:hAnsi="Courier New" w:cs="Courier New"/>
@@ -1554,7 +1418,6 @@
         </w:rPr>
         <w:t>pytube</w:t>
       </w:r>
-      <w:proofErr w:type="spellEnd"/>
       <w:r>
         <w:rPr>
           <w:rFonts w:ascii="Times New Roman" w:eastAsia="Times New Roman" w:hAnsi="Times New Roman" w:cs="Times New Roman"/>
@@ -1588,7 +1451,6 @@
         </w:rPr>
         <w:t xml:space="preserve"> with </w:t>
       </w:r>
-      <w:proofErr w:type="spellStart"/>
       <w:r>
         <w:rPr>
           <w:rFonts w:ascii="Courier New" w:eastAsia="Times New Roman" w:hAnsi="Courier New" w:cs="Courier New"/>
@@ -1600,7 +1462,6 @@
         </w:rPr>
         <w:t>BeautifulSoup</w:t>
       </w:r>
-      <w:proofErr w:type="spellEnd"/>
       <w:r>
         <w:rPr>
           <w:rFonts w:ascii="Times New Roman" w:eastAsia="Times New Roman" w:hAnsi="Times New Roman" w:cs="Times New Roman"/>
@@ -1653,7 +1514,6 @@
         </w:rPr>
         <w:t xml:space="preserve">: Uses </w:t>
       </w:r>
-      <w:proofErr w:type="spellStart"/>
       <w:r>
         <w:rPr>
           <w:rFonts w:ascii="Courier New" w:eastAsia="Times New Roman" w:hAnsi="Courier New" w:cs="Courier New"/>
@@ -1665,7 +1525,6 @@
         </w:rPr>
         <w:t>moviepy</w:t>
       </w:r>
-      <w:proofErr w:type="spellEnd"/>
       <w:r>
         <w:rPr>
           <w:rFonts w:ascii="Times New Roman" w:eastAsia="Times New Roman" w:hAnsi="Times New Roman" w:cs="Times New Roman"/>
@@ -1677,7 +1536,6 @@
         </w:rPr>
         <w:t xml:space="preserve"> to extract audio and </w:t>
       </w:r>
-      <w:proofErr w:type="spellStart"/>
       <w:r>
         <w:rPr>
           <w:rFonts w:ascii="Courier New" w:eastAsia="Times New Roman" w:hAnsi="Courier New" w:cs="Courier New"/>
@@ -1689,7 +1547,6 @@
         </w:rPr>
         <w:t>speech_recognition</w:t>
       </w:r>
-      <w:proofErr w:type="spellEnd"/>
       <w:r>
         <w:rPr>
           <w:rFonts w:ascii="Times New Roman" w:eastAsia="Times New Roman" w:hAnsi="Times New Roman" w:cs="Times New Roman"/>
@@ -2113,7 +1970,6 @@
           <w14:ligatures w14:val="none"/>
         </w:rPr>
       </w:pPr>
-      <w:proofErr w:type="spellStart"/>
       <w:r>
         <w:rPr>
           <w:rFonts w:ascii="Times New Roman" w:eastAsia="Times New Roman" w:hAnsi="Times New Roman" w:cs="Times New Roman"/>
@@ -2127,7 +1983,6 @@
         </w:rPr>
         <w:t>YouTubeDownloader</w:t>
       </w:r>
-      <w:proofErr w:type="spellEnd"/>
     </w:p>
     <w:p>
       <w:pPr>
@@ -2148,7 +2003,6 @@
       <w:r>
         <w:t xml:space="preserve">The </w:t>
       </w:r>
-      <w:proofErr w:type="spellStart"/>
       <w:r>
         <w:rPr>
           <w:rStyle w:val="HTMLCode"/>
@@ -2156,11 +2010,9 @@
         </w:rPr>
         <w:t>YouTubeDownloader</w:t>
       </w:r>
-      <w:proofErr w:type="spellEnd"/>
       <w:r>
         <w:t xml:space="preserve"> component is responsible for handling the downloading of YouTube videos and extracting relevant video details. It uses the </w:t>
       </w:r>
-      <w:proofErr w:type="spellStart"/>
       <w:r>
         <w:rPr>
           <w:rStyle w:val="HTMLCode"/>
@@ -2168,7 +2020,6 @@
         </w:rPr>
         <w:t>pytube</w:t>
       </w:r>
-      <w:proofErr w:type="spellEnd"/>
       <w:r>
         <w:t xml:space="preserve"> library to download videos and </w:t>
       </w:r>
@@ -2182,7 +2033,6 @@
       <w:r>
         <w:t xml:space="preserve"> with </w:t>
       </w:r>
-      <w:proofErr w:type="spellStart"/>
       <w:r>
         <w:rPr>
           <w:rStyle w:val="HTMLCode"/>
@@ -2190,7 +2040,6 @@
         </w:rPr>
         <w:t>BeautifulSoup</w:t>
       </w:r>
-      <w:proofErr w:type="spellEnd"/>
       <w:r>
         <w:t xml:space="preserve"> to fetch additional metadata such as title, description, views, and likes. This component ensures that videos are fetched securely and efficiently for further processing.</w:t>
       </w:r>
@@ -2210,6 +2059,7 @@
       <w:r>
         <w:rPr>
           <w:rFonts w:ascii="Times New Roman" w:eastAsia="Times New Roman" w:hAnsi="Times New Roman" w:cs="Times New Roman"/>
+          <w:noProof/>
           <w:kern w:val="0"/>
           <w:sz w:val="24"/>
           <w:szCs w:val="24"/>
@@ -2268,7 +2118,6 @@
           <w14:ligatures w14:val="none"/>
         </w:rPr>
       </w:pPr>
-      <w:proofErr w:type="spellStart"/>
       <w:r>
         <w:rPr>
           <w:rFonts w:ascii="Times New Roman" w:eastAsia="Times New Roman" w:hAnsi="Times New Roman" w:cs="Times New Roman"/>
@@ -2282,7 +2131,6 @@
         </w:rPr>
         <w:t>VideoTranscriber</w:t>
       </w:r>
-      <w:proofErr w:type="spellEnd"/>
     </w:p>
     <w:p>
       <w:pPr>
@@ -2303,7 +2151,6 @@
       <w:r>
         <w:t xml:space="preserve">The </w:t>
       </w:r>
-      <w:proofErr w:type="spellStart"/>
       <w:r>
         <w:rPr>
           <w:rStyle w:val="HTMLCode"/>
@@ -2311,11 +2158,9 @@
         </w:rPr>
         <w:t>VideoTranscriber</w:t>
       </w:r>
-      <w:proofErr w:type="spellEnd"/>
       <w:r>
         <w:t xml:space="preserve"> component extracts audio from downloaded videos and transcribes this audio into text format. It utilizes the </w:t>
       </w:r>
-      <w:proofErr w:type="spellStart"/>
       <w:r>
         <w:rPr>
           <w:rStyle w:val="HTMLCode"/>
@@ -2323,11 +2168,9 @@
         </w:rPr>
         <w:t>moviepy</w:t>
       </w:r>
-      <w:proofErr w:type="spellEnd"/>
       <w:r>
         <w:t xml:space="preserve"> library to extract the audio stream from video files and </w:t>
       </w:r>
-      <w:proofErr w:type="spellStart"/>
       <w:r>
         <w:rPr>
           <w:rStyle w:val="HTMLCode"/>
@@ -2335,7 +2178,6 @@
         </w:rPr>
         <w:t>speech_recognition</w:t>
       </w:r>
-      <w:proofErr w:type="spellEnd"/>
       <w:r>
         <w:t xml:space="preserve"> to perform the transcription. This component is crucial for converting spoken content from videos into textual data, which is essential for subsequent analysis and processing.</w:t>
       </w:r>
@@ -2355,6 +2197,7 @@
       <w:r>
         <w:rPr>
           <w:rFonts w:ascii="Times New Roman" w:eastAsia="Times New Roman" w:hAnsi="Times New Roman" w:cs="Times New Roman"/>
+          <w:noProof/>
           <w:kern w:val="0"/>
           <w:sz w:val="24"/>
           <w:szCs w:val="24"/>
@@ -2414,7 +2257,6 @@
           <w14:ligatures w14:val="none"/>
         </w:rPr>
       </w:pPr>
-      <w:proofErr w:type="spellStart"/>
       <w:r>
         <w:rPr>
           <w:rFonts w:ascii="Times New Roman" w:eastAsia="Times New Roman" w:hAnsi="Times New Roman" w:cs="Times New Roman"/>
@@ -2428,7 +2270,6 @@
         </w:rPr>
         <w:t>TextSummarizer</w:t>
       </w:r>
-      <w:proofErr w:type="spellEnd"/>
     </w:p>
     <w:p>
       <w:pPr>
@@ -2449,7 +2290,6 @@
       <w:r>
         <w:t xml:space="preserve">The </w:t>
       </w:r>
-      <w:proofErr w:type="spellStart"/>
       <w:r>
         <w:rPr>
           <w:rStyle w:val="HTMLCode"/>
@@ -2457,11 +2297,9 @@
         </w:rPr>
         <w:t>TextSummarizer</w:t>
       </w:r>
-      <w:proofErr w:type="spellEnd"/>
       <w:r>
         <w:t xml:space="preserve"> component employs transformer-based models, such as BART from the </w:t>
       </w:r>
-      <w:proofErr w:type="gramStart"/>
       <w:r>
         <w:rPr>
           <w:rStyle w:val="HTMLCode"/>
@@ -2469,7 +2307,6 @@
         </w:rPr>
         <w:t>transformers</w:t>
       </w:r>
-      <w:proofErr w:type="gramEnd"/>
       <w:r>
         <w:t xml:space="preserve"> library, to summarize the transcribed text. It condenses lengthy transcripts into concise summaries, enhancing readability and digestibility of the content. This summarization process helps in generating high-level overviews of the video content, facilitating quicker understanding and review.</w:t>
       </w:r>
@@ -2489,6 +2326,7 @@
       <w:r>
         <w:rPr>
           <w:rFonts w:ascii="Times New Roman" w:eastAsia="Times New Roman" w:hAnsi="Times New Roman" w:cs="Times New Roman"/>
+          <w:noProof/>
           <w:kern w:val="0"/>
           <w:sz w:val="24"/>
           <w:szCs w:val="24"/>
@@ -2547,7 +2385,6 @@
           <w14:ligatures w14:val="none"/>
         </w:rPr>
       </w:pPr>
-      <w:proofErr w:type="spellStart"/>
       <w:r>
         <w:rPr>
           <w:rFonts w:ascii="Times New Roman" w:eastAsia="Times New Roman" w:hAnsi="Times New Roman" w:cs="Times New Roman"/>
@@ -2561,7 +2398,6 @@
         </w:rPr>
         <w:t>NoteGenerator</w:t>
       </w:r>
-      <w:proofErr w:type="spellEnd"/>
     </w:p>
     <w:p>
       <w:pPr>
@@ -2582,7 +2418,6 @@
       <w:r>
         <w:t xml:space="preserve">The </w:t>
       </w:r>
-      <w:proofErr w:type="spellStart"/>
       <w:r>
         <w:rPr>
           <w:rStyle w:val="HTMLCode"/>
@@ -2590,7 +2425,6 @@
         </w:rPr>
         <w:t>NoteGenerator</w:t>
       </w:r>
-      <w:proofErr w:type="spellEnd"/>
       <w:r>
         <w:t xml:space="preserve"> component builds upon the text summarization process by generating detailed notes from the summarized text. It segments the summarized content into smaller chunks or key points, making it easier for users to review and retain important information. This component is particularly useful for educational purposes, aiding in the creation of structured study materials based on video content.</w:t>
       </w:r>
@@ -2610,6 +2444,7 @@
       <w:r>
         <w:rPr>
           <w:rFonts w:ascii="Times New Roman" w:eastAsia="Times New Roman" w:hAnsi="Times New Roman" w:cs="Times New Roman"/>
+          <w:noProof/>
           <w:kern w:val="0"/>
           <w:sz w:val="24"/>
           <w:szCs w:val="24"/>
@@ -2668,7 +2503,6 @@
           <w14:ligatures w14:val="none"/>
         </w:rPr>
       </w:pPr>
-      <w:proofErr w:type="spellStart"/>
       <w:r>
         <w:rPr>
           <w:rFonts w:ascii="Times New Roman" w:eastAsia="Times New Roman" w:hAnsi="Times New Roman" w:cs="Times New Roman"/>
@@ -2682,7 +2516,6 @@
         </w:rPr>
         <w:t>MCQGenerator</w:t>
       </w:r>
-      <w:proofErr w:type="spellEnd"/>
     </w:p>
     <w:p>
       <w:pPr>
@@ -2704,7 +2537,6 @@
         <w:lastRenderedPageBreak/>
         <w:t xml:space="preserve">The </w:t>
       </w:r>
-      <w:proofErr w:type="spellStart"/>
       <w:r>
         <w:rPr>
           <w:rStyle w:val="HTMLCode"/>
@@ -2712,7 +2544,6 @@
         </w:rPr>
         <w:t>MCQGenerator</w:t>
       </w:r>
-      <w:proofErr w:type="spellEnd"/>
       <w:r>
         <w:t xml:space="preserve"> component creates multiple-choice questions (MCQs) based on the transcribed and summarized text. It uses natural language processing (NLP) techniques, including part-of-speech tagging and synonym extraction from the </w:t>
       </w:r>
@@ -2753,6 +2584,7 @@
       <w:r>
         <w:rPr>
           <w:rFonts w:ascii="Times New Roman" w:eastAsia="Times New Roman" w:hAnsi="Times New Roman" w:cs="Times New Roman"/>
+          <w:noProof/>
           <w:kern w:val="0"/>
           <w:sz w:val="24"/>
           <w:szCs w:val="24"/>
@@ -2868,7 +2700,6 @@
           <w14:ligatures w14:val="none"/>
         </w:rPr>
       </w:pPr>
-      <w:proofErr w:type="spellStart"/>
       <w:r>
         <w:rPr>
           <w:rFonts w:ascii="Times New Roman" w:eastAsia="Times New Roman" w:hAnsi="Times New Roman" w:cs="Times New Roman"/>
@@ -2882,7 +2713,6 @@
         </w:rPr>
         <w:t>VideoProcessor.tsx</w:t>
       </w:r>
-      <w:proofErr w:type="spellEnd"/>
     </w:p>
     <w:p>
       <w:pPr>
@@ -2903,7 +2733,6 @@
       <w:r>
         <w:t xml:space="preserve">The React frontend component, </w:t>
       </w:r>
-      <w:proofErr w:type="spellStart"/>
       <w:r>
         <w:rPr>
           <w:rStyle w:val="HTMLCode"/>
@@ -2911,7 +2740,6 @@
         </w:rPr>
         <w:t>VideoProcessor.tsx</w:t>
       </w:r>
-      <w:proofErr w:type="spellEnd"/>
       <w:r>
         <w:t>, serves as the user interface for interacting with the automated video processing system. It allows users to input a YouTube URL, triggers the backend processing through API requests, and displays the processed results. This frontend ensures a seamless user experience by presenting the generated transcripts, summaries, notes, and MCQs in a structured and accessible format.</w:t>
       </w:r>
@@ -3048,127 +2876,7 @@
           <w:lang w:eastAsia="en-IN"/>
           <w14:ligatures w14:val="none"/>
         </w:rPr>
-        <w:t>: The backend components (</w:t>
-      </w:r>
-      <w:proofErr w:type="spellStart"/>
-      <w:r>
-        <w:rPr>
-          <w:rFonts w:ascii="Times New Roman" w:eastAsia="Times New Roman" w:hAnsi="Times New Roman" w:cs="Times New Roman"/>
-          <w:kern w:val="0"/>
-          <w:sz w:val="24"/>
-          <w:szCs w:val="24"/>
-          <w:lang w:eastAsia="en-IN"/>
-          <w14:ligatures w14:val="none"/>
-        </w:rPr>
-        <w:t>YouTubeDownloader</w:t>
-      </w:r>
-      <w:proofErr w:type="spellEnd"/>
-      <w:r>
-        <w:rPr>
-          <w:rFonts w:ascii="Times New Roman" w:eastAsia="Times New Roman" w:hAnsi="Times New Roman" w:cs="Times New Roman"/>
-          <w:kern w:val="0"/>
-          <w:sz w:val="24"/>
-          <w:szCs w:val="24"/>
-          <w:lang w:eastAsia="en-IN"/>
-          <w14:ligatures w14:val="none"/>
-        </w:rPr>
-        <w:t xml:space="preserve">, </w:t>
-      </w:r>
-      <w:proofErr w:type="spellStart"/>
-      <w:r>
-        <w:rPr>
-          <w:rFonts w:ascii="Times New Roman" w:eastAsia="Times New Roman" w:hAnsi="Times New Roman" w:cs="Times New Roman"/>
-          <w:kern w:val="0"/>
-          <w:sz w:val="24"/>
-          <w:szCs w:val="24"/>
-          <w:lang w:eastAsia="en-IN"/>
-          <w14:ligatures w14:val="none"/>
-        </w:rPr>
-        <w:t>VideoTranscriber</w:t>
-      </w:r>
-      <w:proofErr w:type="spellEnd"/>
-      <w:r>
-        <w:rPr>
-          <w:rFonts w:ascii="Times New Roman" w:eastAsia="Times New Roman" w:hAnsi="Times New Roman" w:cs="Times New Roman"/>
-          <w:kern w:val="0"/>
-          <w:sz w:val="24"/>
-          <w:szCs w:val="24"/>
-          <w:lang w:eastAsia="en-IN"/>
-          <w14:ligatures w14:val="none"/>
-        </w:rPr>
-        <w:t xml:space="preserve">, </w:t>
-      </w:r>
-      <w:proofErr w:type="spellStart"/>
-      <w:r>
-        <w:rPr>
-          <w:rFonts w:ascii="Times New Roman" w:eastAsia="Times New Roman" w:hAnsi="Times New Roman" w:cs="Times New Roman"/>
-          <w:kern w:val="0"/>
-          <w:sz w:val="24"/>
-          <w:szCs w:val="24"/>
-          <w:lang w:eastAsia="en-IN"/>
-          <w14:ligatures w14:val="none"/>
-        </w:rPr>
-        <w:t>TextSummarizer</w:t>
-      </w:r>
-      <w:proofErr w:type="spellEnd"/>
-      <w:r>
-        <w:rPr>
-          <w:rFonts w:ascii="Times New Roman" w:eastAsia="Times New Roman" w:hAnsi="Times New Roman" w:cs="Times New Roman"/>
-          <w:kern w:val="0"/>
-          <w:sz w:val="24"/>
-          <w:szCs w:val="24"/>
-          <w:lang w:eastAsia="en-IN"/>
-          <w14:ligatures w14:val="none"/>
-        </w:rPr>
-        <w:t xml:space="preserve">, </w:t>
-      </w:r>
-      <w:proofErr w:type="spellStart"/>
-      <w:r>
-        <w:rPr>
-          <w:rFonts w:ascii="Times New Roman" w:eastAsia="Times New Roman" w:hAnsi="Times New Roman" w:cs="Times New Roman"/>
-          <w:kern w:val="0"/>
-          <w:sz w:val="24"/>
-          <w:szCs w:val="24"/>
-          <w:lang w:eastAsia="en-IN"/>
-          <w14:ligatures w14:val="none"/>
-        </w:rPr>
-        <w:t>NoteGenerator</w:t>
-      </w:r>
-      <w:proofErr w:type="spellEnd"/>
-      <w:r>
-        <w:rPr>
-          <w:rFonts w:ascii="Times New Roman" w:eastAsia="Times New Roman" w:hAnsi="Times New Roman" w:cs="Times New Roman"/>
-          <w:kern w:val="0"/>
-          <w:sz w:val="24"/>
-          <w:szCs w:val="24"/>
-          <w:lang w:eastAsia="en-IN"/>
-          <w14:ligatures w14:val="none"/>
-        </w:rPr>
-        <w:t xml:space="preserve">, </w:t>
-      </w:r>
-      <w:proofErr w:type="spellStart"/>
-      <w:r>
-        <w:rPr>
-          <w:rFonts w:ascii="Times New Roman" w:eastAsia="Times New Roman" w:hAnsi="Times New Roman" w:cs="Times New Roman"/>
-          <w:kern w:val="0"/>
-          <w:sz w:val="24"/>
-          <w:szCs w:val="24"/>
-          <w:lang w:eastAsia="en-IN"/>
-          <w14:ligatures w14:val="none"/>
-        </w:rPr>
-        <w:t>MCQGenerator</w:t>
-      </w:r>
-      <w:proofErr w:type="spellEnd"/>
-      <w:r>
-        <w:rPr>
-          <w:rFonts w:ascii="Times New Roman" w:eastAsia="Times New Roman" w:hAnsi="Times New Roman" w:cs="Times New Roman"/>
-          <w:kern w:val="0"/>
-          <w:sz w:val="24"/>
-          <w:szCs w:val="24"/>
-          <w:lang w:eastAsia="en-IN"/>
-          <w14:ligatures w14:val="none"/>
-        </w:rPr>
-        <w:t>) sequentially process the video content, from downloading and transcribing to summarizing and generating educational resources.</w:t>
+        <w:t>: The backend components (YouTubeDownloader, VideoTranscriber, TextSummarizer, NoteGenerator, MCQGenerator) sequentially process the video content, from downloading and transcribing to summarizing and generating educational resources.</w:t>
       </w:r>
     </w:p>
     <w:p>
@@ -3267,23 +2975,8 @@
           <w:lang w:eastAsia="en-IN"/>
           <w14:ligatures w14:val="none"/>
         </w:rPr>
-        <w:t xml:space="preserve">Backend </w:t>
-      </w:r>
-      <w:proofErr w:type="spellStart"/>
-      <w:r>
-        <w:rPr>
-          <w:rFonts w:ascii="Times New Roman" w:eastAsia="Times New Roman" w:hAnsi="Times New Roman" w:cs="Times New Roman"/>
-          <w:b/>
-          <w:bCs/>
-          <w:kern w:val="0"/>
-          <w:sz w:val="27"/>
-          <w:szCs w:val="27"/>
-          <w:lang w:eastAsia="en-IN"/>
-          <w14:ligatures w14:val="none"/>
-        </w:rPr>
-        <w:t>Dockerfile</w:t>
-      </w:r>
-      <w:proofErr w:type="spellEnd"/>
+        <w:t>Backend Dockerfile</w:t>
+      </w:r>
     </w:p>
     <w:p>
       <w:pPr>
@@ -3397,31 +3090,7 @@
           <w:lang w:eastAsia="en-IN"/>
           <w14:ligatures w14:val="none"/>
         </w:rPr>
-        <w:t>WORKDIR /</w:t>
-      </w:r>
-      <w:proofErr w:type="spellStart"/>
-      <w:r>
-        <w:rPr>
-          <w:rFonts w:ascii="Courier New" w:eastAsia="Times New Roman" w:hAnsi="Courier New" w:cs="Courier New"/>
-          <w:kern w:val="0"/>
-          <w:sz w:val="20"/>
-          <w:szCs w:val="20"/>
-          <w:lang w:eastAsia="en-IN"/>
-          <w14:ligatures w14:val="none"/>
-        </w:rPr>
-        <w:t>usr</w:t>
-      </w:r>
-      <w:proofErr w:type="spellEnd"/>
-      <w:r>
-        <w:rPr>
-          <w:rFonts w:ascii="Courier New" w:eastAsia="Times New Roman" w:hAnsi="Courier New" w:cs="Courier New"/>
-          <w:kern w:val="0"/>
-          <w:sz w:val="20"/>
-          <w:szCs w:val="20"/>
-          <w:lang w:eastAsia="en-IN"/>
-          <w14:ligatures w14:val="none"/>
-        </w:rPr>
-        <w:t>/app</w:t>
+        <w:t>WORKDIR /usr/app</w:t>
       </w:r>
     </w:p>
     <w:p>
@@ -3485,53 +3154,16 @@
           <w14:ligatures w14:val="none"/>
         </w:rPr>
       </w:pPr>
-      <w:proofErr w:type="gramStart"/>
-      <w:r>
-        <w:rPr>
-          <w:rFonts w:ascii="Courier New" w:eastAsia="Times New Roman" w:hAnsi="Courier New" w:cs="Courier New"/>
-          <w:kern w:val="0"/>
-          <w:sz w:val="20"/>
-          <w:szCs w:val="20"/>
-          <w:lang w:eastAsia="en-IN"/>
-          <w14:ligatures w14:val="none"/>
-        </w:rPr>
-        <w:t>COPY .</w:t>
-      </w:r>
-      <w:proofErr w:type="gramEnd"/>
-      <w:r>
-        <w:rPr>
-          <w:rFonts w:ascii="Courier New" w:eastAsia="Times New Roman" w:hAnsi="Courier New" w:cs="Courier New"/>
-          <w:kern w:val="0"/>
-          <w:sz w:val="20"/>
-          <w:szCs w:val="20"/>
-          <w:lang w:eastAsia="en-IN"/>
-          <w14:ligatures w14:val="none"/>
-        </w:rPr>
-        <w:t xml:space="preserve"> /</w:t>
-      </w:r>
-      <w:proofErr w:type="spellStart"/>
-      <w:r>
-        <w:rPr>
-          <w:rFonts w:ascii="Courier New" w:eastAsia="Times New Roman" w:hAnsi="Courier New" w:cs="Courier New"/>
-          <w:kern w:val="0"/>
-          <w:sz w:val="20"/>
-          <w:szCs w:val="20"/>
-          <w:lang w:eastAsia="en-IN"/>
-          <w14:ligatures w14:val="none"/>
-        </w:rPr>
-        <w:t>usr</w:t>
-      </w:r>
-      <w:proofErr w:type="spellEnd"/>
-      <w:r>
-        <w:rPr>
-          <w:rFonts w:ascii="Courier New" w:eastAsia="Times New Roman" w:hAnsi="Courier New" w:cs="Courier New"/>
-          <w:kern w:val="0"/>
-          <w:sz w:val="20"/>
-          <w:szCs w:val="20"/>
-          <w:lang w:eastAsia="en-IN"/>
-          <w14:ligatures w14:val="none"/>
-        </w:rPr>
-        <w:t>/app/</w:t>
+      <w:r>
+        <w:rPr>
+          <w:rFonts w:ascii="Courier New" w:eastAsia="Times New Roman" w:hAnsi="Courier New" w:cs="Courier New"/>
+          <w:kern w:val="0"/>
+          <w:sz w:val="20"/>
+          <w:szCs w:val="20"/>
+          <w:lang w:eastAsia="en-IN"/>
+          <w14:ligatures w14:val="none"/>
+        </w:rPr>
+        <w:t>COPY . /usr/app/</w:t>
       </w:r>
     </w:p>
     <w:p>
@@ -3605,79 +3237,7 @@
           <w14:ligatures w14:val="none"/>
         </w:rPr>
         <w:lastRenderedPageBreak/>
-        <w:t xml:space="preserve">RUN pip install </w:t>
-      </w:r>
-      <w:proofErr w:type="spellStart"/>
-      <w:r>
-        <w:rPr>
-          <w:rFonts w:ascii="Courier New" w:eastAsia="Times New Roman" w:hAnsi="Courier New" w:cs="Courier New"/>
-          <w:kern w:val="0"/>
-          <w:sz w:val="20"/>
-          <w:szCs w:val="20"/>
-          <w:lang w:eastAsia="en-IN"/>
-          <w14:ligatures w14:val="none"/>
-        </w:rPr>
-        <w:t>fastapi</w:t>
-      </w:r>
-      <w:proofErr w:type="spellEnd"/>
-      <w:r>
-        <w:rPr>
-          <w:rFonts w:ascii="Courier New" w:eastAsia="Times New Roman" w:hAnsi="Courier New" w:cs="Courier New"/>
-          <w:kern w:val="0"/>
-          <w:sz w:val="20"/>
-          <w:szCs w:val="20"/>
-          <w:lang w:eastAsia="en-IN"/>
-          <w14:ligatures w14:val="none"/>
-        </w:rPr>
-        <w:t xml:space="preserve"> </w:t>
-      </w:r>
-      <w:proofErr w:type="spellStart"/>
-      <w:r>
-        <w:rPr>
-          <w:rFonts w:ascii="Courier New" w:eastAsia="Times New Roman" w:hAnsi="Courier New" w:cs="Courier New"/>
-          <w:kern w:val="0"/>
-          <w:sz w:val="20"/>
-          <w:szCs w:val="20"/>
-          <w:lang w:eastAsia="en-IN"/>
-          <w14:ligatures w14:val="none"/>
-        </w:rPr>
-        <w:t>uvicorn</w:t>
-      </w:r>
-      <w:proofErr w:type="spellEnd"/>
-      <w:r>
-        <w:rPr>
-          <w:rFonts w:ascii="Courier New" w:eastAsia="Times New Roman" w:hAnsi="Courier New" w:cs="Courier New"/>
-          <w:kern w:val="0"/>
-          <w:sz w:val="20"/>
-          <w:szCs w:val="20"/>
-          <w:lang w:eastAsia="en-IN"/>
-          <w14:ligatures w14:val="none"/>
-        </w:rPr>
-        <w:t xml:space="preserve"> -r /</w:t>
-      </w:r>
-      <w:proofErr w:type="spellStart"/>
-      <w:r>
-        <w:rPr>
-          <w:rFonts w:ascii="Courier New" w:eastAsia="Times New Roman" w:hAnsi="Courier New" w:cs="Courier New"/>
-          <w:kern w:val="0"/>
-          <w:sz w:val="20"/>
-          <w:szCs w:val="20"/>
-          <w:lang w:eastAsia="en-IN"/>
-          <w14:ligatures w14:val="none"/>
-        </w:rPr>
-        <w:t>usr</w:t>
-      </w:r>
-      <w:proofErr w:type="spellEnd"/>
-      <w:r>
-        <w:rPr>
-          <w:rFonts w:ascii="Courier New" w:eastAsia="Times New Roman" w:hAnsi="Courier New" w:cs="Courier New"/>
-          <w:kern w:val="0"/>
-          <w:sz w:val="20"/>
-          <w:szCs w:val="20"/>
-          <w:lang w:eastAsia="en-IN"/>
-          <w14:ligatures w14:val="none"/>
-        </w:rPr>
-        <w:t>/app/requirements.txt</w:t>
+        <w:t>RUN pip install fastapi uvicorn -r /usr/app/requirements.txt</w:t>
       </w:r>
     </w:p>
     <w:p>
@@ -3823,55 +3383,7 @@
           <w:lang w:eastAsia="en-IN"/>
           <w14:ligatures w14:val="none"/>
         </w:rPr>
-        <w:t>CMD ["</w:t>
-      </w:r>
-      <w:proofErr w:type="spellStart"/>
-      <w:r>
-        <w:rPr>
-          <w:rFonts w:ascii="Courier New" w:eastAsia="Times New Roman" w:hAnsi="Courier New" w:cs="Courier New"/>
-          <w:kern w:val="0"/>
-          <w:sz w:val="20"/>
-          <w:szCs w:val="20"/>
-          <w:lang w:eastAsia="en-IN"/>
-          <w14:ligatures w14:val="none"/>
-        </w:rPr>
-        <w:t>uvicorn</w:t>
-      </w:r>
-      <w:proofErr w:type="spellEnd"/>
-      <w:r>
-        <w:rPr>
-          <w:rFonts w:ascii="Courier New" w:eastAsia="Times New Roman" w:hAnsi="Courier New" w:cs="Courier New"/>
-          <w:kern w:val="0"/>
-          <w:sz w:val="20"/>
-          <w:szCs w:val="20"/>
-          <w:lang w:eastAsia="en-IN"/>
-          <w14:ligatures w14:val="none"/>
-        </w:rPr>
-        <w:t>", "</w:t>
-      </w:r>
-      <w:proofErr w:type="spellStart"/>
-      <w:r>
-        <w:rPr>
-          <w:rFonts w:ascii="Courier New" w:eastAsia="Times New Roman" w:hAnsi="Courier New" w:cs="Courier New"/>
-          <w:kern w:val="0"/>
-          <w:sz w:val="20"/>
-          <w:szCs w:val="20"/>
-          <w:lang w:eastAsia="en-IN"/>
-          <w14:ligatures w14:val="none"/>
-        </w:rPr>
-        <w:t>main:app</w:t>
-      </w:r>
-      <w:proofErr w:type="spellEnd"/>
-      <w:r>
-        <w:rPr>
-          <w:rFonts w:ascii="Courier New" w:eastAsia="Times New Roman" w:hAnsi="Courier New" w:cs="Courier New"/>
-          <w:kern w:val="0"/>
-          <w:sz w:val="20"/>
-          <w:szCs w:val="20"/>
-          <w:lang w:eastAsia="en-IN"/>
-          <w14:ligatures w14:val="none"/>
-        </w:rPr>
-        <w:t>", "--host", "0.0.0.0", "--port", "8000", "--reload"]</w:t>
+        <w:t>CMD ["uvicorn", "main:app", "--host", "0.0.0.0", "--port", "8000", "--reload"]</w:t>
       </w:r>
     </w:p>
     <w:p>
@@ -3938,6 +3450,7 @@
       <w:r>
         <w:rPr>
           <w:rFonts w:ascii="Courier New" w:eastAsia="Times New Roman" w:hAnsi="Courier New" w:cs="Courier New"/>
+          <w:noProof/>
           <w:kern w:val="0"/>
           <w:sz w:val="20"/>
           <w:szCs w:val="20"/>
@@ -4007,23 +3520,8 @@
           <w:lang w:eastAsia="en-IN"/>
           <w14:ligatures w14:val="none"/>
         </w:rPr>
-        <w:t xml:space="preserve">Frontend </w:t>
-      </w:r>
-      <w:proofErr w:type="spellStart"/>
-      <w:r>
-        <w:rPr>
-          <w:rFonts w:ascii="Times New Roman" w:eastAsia="Times New Roman" w:hAnsi="Times New Roman" w:cs="Times New Roman"/>
-          <w:b/>
-          <w:bCs/>
-          <w:kern w:val="0"/>
-          <w:sz w:val="27"/>
-          <w:szCs w:val="27"/>
-          <w:lang w:eastAsia="en-IN"/>
-          <w14:ligatures w14:val="none"/>
-        </w:rPr>
-        <w:t>Dockerfile</w:t>
-      </w:r>
-      <w:proofErr w:type="spellEnd"/>
+        <w:t>Frontend Dockerfile</w:t>
+      </w:r>
     </w:p>
     <w:p>
       <w:pPr>
@@ -4210,33 +3708,7 @@
           <w:lang w:eastAsia="en-IN"/>
           <w14:ligatures w14:val="none"/>
         </w:rPr>
-        <w:t xml:space="preserve">COPY </w:t>
-      </w:r>
-      <w:proofErr w:type="spellStart"/>
-      <w:proofErr w:type="gramStart"/>
-      <w:r>
-        <w:rPr>
-          <w:rFonts w:ascii="Courier New" w:eastAsia="Times New Roman" w:hAnsi="Courier New" w:cs="Courier New"/>
-          <w:kern w:val="0"/>
-          <w:sz w:val="20"/>
-          <w:szCs w:val="20"/>
-          <w:lang w:eastAsia="en-IN"/>
-          <w14:ligatures w14:val="none"/>
-        </w:rPr>
-        <w:t>package.json</w:t>
-      </w:r>
-      <w:proofErr w:type="spellEnd"/>
-      <w:proofErr w:type="gramEnd"/>
-      <w:r>
-        <w:rPr>
-          <w:rFonts w:ascii="Courier New" w:eastAsia="Times New Roman" w:hAnsi="Courier New" w:cs="Courier New"/>
-          <w:kern w:val="0"/>
-          <w:sz w:val="20"/>
-          <w:szCs w:val="20"/>
-          <w:lang w:eastAsia="en-IN"/>
-          <w14:ligatures w14:val="none"/>
-        </w:rPr>
-        <w:t xml:space="preserve"> .</w:t>
+        <w:t>COPY package.json .</w:t>
       </w:r>
     </w:p>
     <w:p>
@@ -4309,31 +3781,7 @@
           <w:lang w:eastAsia="en-IN"/>
           <w14:ligatures w14:val="none"/>
         </w:rPr>
-        <w:t xml:space="preserve">RUN </w:t>
-      </w:r>
-      <w:proofErr w:type="spellStart"/>
-      <w:r>
-        <w:rPr>
-          <w:rFonts w:ascii="Courier New" w:eastAsia="Times New Roman" w:hAnsi="Courier New" w:cs="Courier New"/>
-          <w:kern w:val="0"/>
-          <w:sz w:val="20"/>
-          <w:szCs w:val="20"/>
-          <w:lang w:eastAsia="en-IN"/>
-          <w14:ligatures w14:val="none"/>
-        </w:rPr>
-        <w:t>npm</w:t>
-      </w:r>
-      <w:proofErr w:type="spellEnd"/>
-      <w:r>
-        <w:rPr>
-          <w:rFonts w:ascii="Courier New" w:eastAsia="Times New Roman" w:hAnsi="Courier New" w:cs="Courier New"/>
-          <w:kern w:val="0"/>
-          <w:sz w:val="20"/>
-          <w:szCs w:val="20"/>
-          <w:lang w:eastAsia="en-IN"/>
-          <w14:ligatures w14:val="none"/>
-        </w:rPr>
-        <w:t xml:space="preserve"> install</w:t>
+        <w:t>RUN npm install</w:t>
       </w:r>
     </w:p>
     <w:p>
@@ -4397,29 +3845,16 @@
           <w14:ligatures w14:val="none"/>
         </w:rPr>
       </w:pPr>
-      <w:proofErr w:type="gramStart"/>
-      <w:r>
-        <w:rPr>
-          <w:rFonts w:ascii="Courier New" w:eastAsia="Times New Roman" w:hAnsi="Courier New" w:cs="Courier New"/>
-          <w:kern w:val="0"/>
-          <w:sz w:val="20"/>
-          <w:szCs w:val="20"/>
-          <w:lang w:eastAsia="en-IN"/>
-          <w14:ligatures w14:val="none"/>
-        </w:rPr>
-        <w:t>COPY .</w:t>
-      </w:r>
-      <w:proofErr w:type="gramEnd"/>
-      <w:r>
-        <w:rPr>
-          <w:rFonts w:ascii="Courier New" w:eastAsia="Times New Roman" w:hAnsi="Courier New" w:cs="Courier New"/>
-          <w:kern w:val="0"/>
-          <w:sz w:val="20"/>
-          <w:szCs w:val="20"/>
-          <w:lang w:eastAsia="en-IN"/>
-          <w14:ligatures w14:val="none"/>
-        </w:rPr>
-        <w:t xml:space="preserve"> .</w:t>
+      <w:r>
+        <w:rPr>
+          <w:rFonts w:ascii="Courier New" w:eastAsia="Times New Roman" w:hAnsi="Courier New" w:cs="Courier New"/>
+          <w:kern w:val="0"/>
+          <w:sz w:val="20"/>
+          <w:szCs w:val="20"/>
+          <w:lang w:eastAsia="en-IN"/>
+          <w14:ligatures w14:val="none"/>
+        </w:rPr>
+        <w:t>COPY . .</w:t>
       </w:r>
     </w:p>
     <w:p>
@@ -4565,31 +4000,7 @@
           <w:lang w:eastAsia="en-IN"/>
           <w14:ligatures w14:val="none"/>
         </w:rPr>
-        <w:t>CMD ["</w:t>
-      </w:r>
-      <w:proofErr w:type="spellStart"/>
-      <w:r>
-        <w:rPr>
-          <w:rFonts w:ascii="Courier New" w:eastAsia="Times New Roman" w:hAnsi="Courier New" w:cs="Courier New"/>
-          <w:kern w:val="0"/>
-          <w:sz w:val="20"/>
-          <w:szCs w:val="20"/>
-          <w:lang w:eastAsia="en-IN"/>
-          <w14:ligatures w14:val="none"/>
-        </w:rPr>
-        <w:t>npm</w:t>
-      </w:r>
-      <w:proofErr w:type="spellEnd"/>
-      <w:r>
-        <w:rPr>
-          <w:rFonts w:ascii="Courier New" w:eastAsia="Times New Roman" w:hAnsi="Courier New" w:cs="Courier New"/>
-          <w:kern w:val="0"/>
-          <w:sz w:val="20"/>
-          <w:szCs w:val="20"/>
-          <w:lang w:eastAsia="en-IN"/>
-          <w14:ligatures w14:val="none"/>
-        </w:rPr>
-        <w:t>", "run", "dev", "--", "--host", "0.0.0.0", "--port", "3000"]</w:t>
+        <w:t>CMD ["npm", "run", "dev", "--", "--host", "0.0.0.0", "--port", "3000"]</w:t>
       </w:r>
     </w:p>
     <w:p>
@@ -4656,6 +4067,7 @@
       <w:r>
         <w:rPr>
           <w:rFonts w:ascii="Courier New" w:eastAsia="Times New Roman" w:hAnsi="Courier New" w:cs="Courier New"/>
+          <w:noProof/>
           <w:kern w:val="0"/>
           <w:sz w:val="20"/>
           <w:szCs w:val="20"/>
@@ -4851,31 +4263,7 @@
           <w:lang w:eastAsia="en-IN"/>
           <w14:ligatures w14:val="none"/>
         </w:rPr>
-        <w:t xml:space="preserve">    build</w:t>
-      </w:r>
-      <w:proofErr w:type="gramStart"/>
-      <w:r>
-        <w:rPr>
-          <w:rFonts w:ascii="Courier New" w:eastAsia="Times New Roman" w:hAnsi="Courier New" w:cs="Courier New"/>
-          <w:kern w:val="0"/>
-          <w:sz w:val="20"/>
-          <w:szCs w:val="20"/>
-          <w:lang w:eastAsia="en-IN"/>
-          <w14:ligatures w14:val="none"/>
-        </w:rPr>
-        <w:t>: .</w:t>
-      </w:r>
-      <w:proofErr w:type="gramEnd"/>
-      <w:r>
-        <w:rPr>
-          <w:rFonts w:ascii="Courier New" w:eastAsia="Times New Roman" w:hAnsi="Courier New" w:cs="Courier New"/>
-          <w:kern w:val="0"/>
-          <w:sz w:val="20"/>
-          <w:szCs w:val="20"/>
-          <w:lang w:eastAsia="en-IN"/>
-          <w14:ligatures w14:val="none"/>
-        </w:rPr>
-        <w:t>/</w:t>
+        <w:t xml:space="preserve">    build: ./</w:t>
       </w:r>
     </w:p>
     <w:p>
@@ -4917,45 +4305,8 @@
           <w:lang w:eastAsia="en-IN"/>
           <w14:ligatures w14:val="none"/>
         </w:rPr>
-        <w:t xml:space="preserve">    </w:t>
-      </w:r>
-      <w:proofErr w:type="spellStart"/>
-      <w:r>
-        <w:rPr>
-          <w:rFonts w:ascii="Courier New" w:eastAsia="Times New Roman" w:hAnsi="Courier New" w:cs="Courier New"/>
-          <w:kern w:val="0"/>
-          <w:sz w:val="20"/>
-          <w:szCs w:val="20"/>
-          <w:lang w:eastAsia="en-IN"/>
-          <w14:ligatures w14:val="none"/>
-        </w:rPr>
-        <w:t>container_name</w:t>
-      </w:r>
-      <w:proofErr w:type="spellEnd"/>
-      <w:r>
-        <w:rPr>
-          <w:rFonts w:ascii="Courier New" w:eastAsia="Times New Roman" w:hAnsi="Courier New" w:cs="Courier New"/>
-          <w:kern w:val="0"/>
-          <w:sz w:val="20"/>
-          <w:szCs w:val="20"/>
-          <w:lang w:eastAsia="en-IN"/>
-          <w14:ligatures w14:val="none"/>
-        </w:rPr>
-        <w:t xml:space="preserve">: </w:t>
-      </w:r>
-      <w:proofErr w:type="spellStart"/>
-      <w:r>
-        <w:rPr>
-          <w:rFonts w:ascii="Courier New" w:eastAsia="Times New Roman" w:hAnsi="Courier New" w:cs="Courier New"/>
-          <w:kern w:val="0"/>
-          <w:sz w:val="20"/>
-          <w:szCs w:val="20"/>
-          <w:lang w:eastAsia="en-IN"/>
-          <w14:ligatures w14:val="none"/>
-        </w:rPr>
-        <w:t>vite_container</w:t>
-      </w:r>
-      <w:proofErr w:type="spellEnd"/>
+        <w:t xml:space="preserve">    container_name: vite_container</w:t>
+      </w:r>
     </w:p>
     <w:p>
       <w:pPr>
@@ -5207,21 +4558,8 @@
           <w14:ligatures w14:val="none"/>
         </w:rPr>
         <w:lastRenderedPageBreak/>
-        <w:t xml:space="preserve">      - /app/</w:t>
-      </w:r>
-      <w:proofErr w:type="spellStart"/>
-      <w:r>
-        <w:rPr>
-          <w:rFonts w:ascii="Courier New" w:eastAsia="Times New Roman" w:hAnsi="Courier New" w:cs="Courier New"/>
-          <w:kern w:val="0"/>
-          <w:sz w:val="20"/>
-          <w:szCs w:val="20"/>
-          <w:lang w:eastAsia="en-IN"/>
-          <w14:ligatures w14:val="none"/>
-        </w:rPr>
-        <w:t>node_modules</w:t>
-      </w:r>
-      <w:proofErr w:type="spellEnd"/>
+        <w:t xml:space="preserve">      - /app/node_modules</w:t>
+      </w:r>
     </w:p>
     <w:p>
       <w:pPr>
@@ -5262,31 +4600,7 @@
           <w:lang w:eastAsia="en-IN"/>
           <w14:ligatures w14:val="none"/>
         </w:rPr>
-        <w:t xml:space="preserve">      </w:t>
-      </w:r>
-      <w:proofErr w:type="gramStart"/>
-      <w:r>
-        <w:rPr>
-          <w:rFonts w:ascii="Courier New" w:eastAsia="Times New Roman" w:hAnsi="Courier New" w:cs="Courier New"/>
-          <w:kern w:val="0"/>
-          <w:sz w:val="20"/>
-          <w:szCs w:val="20"/>
-          <w:lang w:eastAsia="en-IN"/>
-          <w14:ligatures w14:val="none"/>
-        </w:rPr>
-        <w:t>- .</w:t>
-      </w:r>
-      <w:proofErr w:type="gramEnd"/>
-      <w:r>
-        <w:rPr>
-          <w:rFonts w:ascii="Courier New" w:eastAsia="Times New Roman" w:hAnsi="Courier New" w:cs="Courier New"/>
-          <w:kern w:val="0"/>
-          <w:sz w:val="20"/>
-          <w:szCs w:val="20"/>
-          <w:lang w:eastAsia="en-IN"/>
-          <w14:ligatures w14:val="none"/>
-        </w:rPr>
-        <w:t>/:/app</w:t>
+        <w:t xml:space="preserve">      - ./:/app</w:t>
       </w:r>
     </w:p>
     <w:p>
@@ -5328,31 +4642,7 @@
           <w:lang w:eastAsia="en-IN"/>
           <w14:ligatures w14:val="none"/>
         </w:rPr>
-        <w:t xml:space="preserve">    </w:t>
-      </w:r>
-      <w:proofErr w:type="spellStart"/>
-      <w:r>
-        <w:rPr>
-          <w:rFonts w:ascii="Courier New" w:eastAsia="Times New Roman" w:hAnsi="Courier New" w:cs="Courier New"/>
-          <w:kern w:val="0"/>
-          <w:sz w:val="20"/>
-          <w:szCs w:val="20"/>
-          <w:lang w:eastAsia="en-IN"/>
-          <w14:ligatures w14:val="none"/>
-        </w:rPr>
-        <w:t>depends_on</w:t>
-      </w:r>
-      <w:proofErr w:type="spellEnd"/>
-      <w:r>
-        <w:rPr>
-          <w:rFonts w:ascii="Courier New" w:eastAsia="Times New Roman" w:hAnsi="Courier New" w:cs="Courier New"/>
-          <w:kern w:val="0"/>
-          <w:sz w:val="20"/>
-          <w:szCs w:val="20"/>
-          <w:lang w:eastAsia="en-IN"/>
-          <w14:ligatures w14:val="none"/>
-        </w:rPr>
-        <w:t>:</w:t>
+        <w:t xml:space="preserve">    depends_on:</w:t>
       </w:r>
     </w:p>
     <w:p>
@@ -5394,21 +4684,8 @@
           <w:lang w:eastAsia="en-IN"/>
           <w14:ligatures w14:val="none"/>
         </w:rPr>
-        <w:t xml:space="preserve">      - </w:t>
-      </w:r>
-      <w:proofErr w:type="spellStart"/>
-      <w:r>
-        <w:rPr>
-          <w:rFonts w:ascii="Courier New" w:eastAsia="Times New Roman" w:hAnsi="Courier New" w:cs="Courier New"/>
-          <w:kern w:val="0"/>
-          <w:sz w:val="20"/>
-          <w:szCs w:val="20"/>
-          <w:lang w:eastAsia="en-IN"/>
-          <w14:ligatures w14:val="none"/>
-        </w:rPr>
-        <w:t>backend_service</w:t>
-      </w:r>
-      <w:proofErr w:type="spellEnd"/>
+        <w:t xml:space="preserve">      - backend_service</w:t>
+      </w:r>
     </w:p>
     <w:p>
       <w:pPr>
@@ -5480,31 +4757,7 @@
           <w:lang w:eastAsia="en-IN"/>
           <w14:ligatures w14:val="none"/>
         </w:rPr>
-        <w:t xml:space="preserve">  </w:t>
-      </w:r>
-      <w:proofErr w:type="spellStart"/>
-      <w:r>
-        <w:rPr>
-          <w:rFonts w:ascii="Courier New" w:eastAsia="Times New Roman" w:hAnsi="Courier New" w:cs="Courier New"/>
-          <w:kern w:val="0"/>
-          <w:sz w:val="20"/>
-          <w:szCs w:val="20"/>
-          <w:lang w:eastAsia="en-IN"/>
-          <w14:ligatures w14:val="none"/>
-        </w:rPr>
-        <w:t>backend_service</w:t>
-      </w:r>
-      <w:proofErr w:type="spellEnd"/>
-      <w:r>
-        <w:rPr>
-          <w:rFonts w:ascii="Courier New" w:eastAsia="Times New Roman" w:hAnsi="Courier New" w:cs="Courier New"/>
-          <w:kern w:val="0"/>
-          <w:sz w:val="20"/>
-          <w:szCs w:val="20"/>
-          <w:lang w:eastAsia="en-IN"/>
-          <w14:ligatures w14:val="none"/>
-        </w:rPr>
-        <w:t>:</w:t>
+        <w:t xml:space="preserve">  backend_service:</w:t>
       </w:r>
     </w:p>
     <w:p>
@@ -5546,31 +4799,7 @@
           <w:lang w:eastAsia="en-IN"/>
           <w14:ligatures w14:val="none"/>
         </w:rPr>
-        <w:t xml:space="preserve">    build</w:t>
-      </w:r>
-      <w:proofErr w:type="gramStart"/>
-      <w:r>
-        <w:rPr>
-          <w:rFonts w:ascii="Courier New" w:eastAsia="Times New Roman" w:hAnsi="Courier New" w:cs="Courier New"/>
-          <w:kern w:val="0"/>
-          <w:sz w:val="20"/>
-          <w:szCs w:val="20"/>
-          <w:lang w:eastAsia="en-IN"/>
-          <w14:ligatures w14:val="none"/>
-        </w:rPr>
-        <w:t>: .</w:t>
-      </w:r>
-      <w:proofErr w:type="gramEnd"/>
-      <w:r>
-        <w:rPr>
-          <w:rFonts w:ascii="Courier New" w:eastAsia="Times New Roman" w:hAnsi="Courier New" w:cs="Courier New"/>
-          <w:kern w:val="0"/>
-          <w:sz w:val="20"/>
-          <w:szCs w:val="20"/>
-          <w:lang w:eastAsia="en-IN"/>
-          <w14:ligatures w14:val="none"/>
-        </w:rPr>
-        <w:t>/server</w:t>
+        <w:t xml:space="preserve">    build: ./server</w:t>
       </w:r>
     </w:p>
     <w:p>
@@ -5612,45 +4841,8 @@
           <w:lang w:eastAsia="en-IN"/>
           <w14:ligatures w14:val="none"/>
         </w:rPr>
-        <w:t xml:space="preserve">    </w:t>
-      </w:r>
-      <w:proofErr w:type="spellStart"/>
-      <w:r>
-        <w:rPr>
-          <w:rFonts w:ascii="Courier New" w:eastAsia="Times New Roman" w:hAnsi="Courier New" w:cs="Courier New"/>
-          <w:kern w:val="0"/>
-          <w:sz w:val="20"/>
-          <w:szCs w:val="20"/>
-          <w:lang w:eastAsia="en-IN"/>
-          <w14:ligatures w14:val="none"/>
-        </w:rPr>
-        <w:t>container_name</w:t>
-      </w:r>
-      <w:proofErr w:type="spellEnd"/>
-      <w:r>
-        <w:rPr>
-          <w:rFonts w:ascii="Courier New" w:eastAsia="Times New Roman" w:hAnsi="Courier New" w:cs="Courier New"/>
-          <w:kern w:val="0"/>
-          <w:sz w:val="20"/>
-          <w:szCs w:val="20"/>
-          <w:lang w:eastAsia="en-IN"/>
-          <w14:ligatures w14:val="none"/>
-        </w:rPr>
-        <w:t xml:space="preserve">: </w:t>
-      </w:r>
-      <w:proofErr w:type="spellStart"/>
-      <w:r>
-        <w:rPr>
-          <w:rFonts w:ascii="Courier New" w:eastAsia="Times New Roman" w:hAnsi="Courier New" w:cs="Courier New"/>
-          <w:kern w:val="0"/>
-          <w:sz w:val="20"/>
-          <w:szCs w:val="20"/>
-          <w:lang w:eastAsia="en-IN"/>
-          <w14:ligatures w14:val="none"/>
-        </w:rPr>
-        <w:t>fastapi_container</w:t>
-      </w:r>
-      <w:proofErr w:type="spellEnd"/>
+        <w:t xml:space="preserve">    container_name: fastapi_container</w:t>
+      </w:r>
     </w:p>
     <w:p>
       <w:pPr>
@@ -5901,55 +5093,7 @@
           <w:lang w:eastAsia="en-IN"/>
           <w14:ligatures w14:val="none"/>
         </w:rPr>
-        <w:t xml:space="preserve">      - /</w:t>
-      </w:r>
-      <w:proofErr w:type="spellStart"/>
-      <w:r>
-        <w:rPr>
-          <w:rFonts w:ascii="Courier New" w:eastAsia="Times New Roman" w:hAnsi="Courier New" w:cs="Courier New"/>
-          <w:kern w:val="0"/>
-          <w:sz w:val="20"/>
-          <w:szCs w:val="20"/>
-          <w:lang w:eastAsia="en-IN"/>
-          <w14:ligatures w14:val="none"/>
-        </w:rPr>
-        <w:t>usr</w:t>
-      </w:r>
-      <w:proofErr w:type="spellEnd"/>
-      <w:r>
-        <w:rPr>
-          <w:rFonts w:ascii="Courier New" w:eastAsia="Times New Roman" w:hAnsi="Courier New" w:cs="Courier New"/>
-          <w:kern w:val="0"/>
-          <w:sz w:val="20"/>
-          <w:szCs w:val="20"/>
-          <w:lang w:eastAsia="en-IN"/>
-          <w14:ligatures w14:val="none"/>
-        </w:rPr>
-        <w:t>/app/__</w:t>
-      </w:r>
-      <w:proofErr w:type="spellStart"/>
-      <w:r>
-        <w:rPr>
-          <w:rFonts w:ascii="Courier New" w:eastAsia="Times New Roman" w:hAnsi="Courier New" w:cs="Courier New"/>
-          <w:kern w:val="0"/>
-          <w:sz w:val="20"/>
-          <w:szCs w:val="20"/>
-          <w:lang w:eastAsia="en-IN"/>
-          <w14:ligatures w14:val="none"/>
-        </w:rPr>
-        <w:t>pycache</w:t>
-      </w:r>
-      <w:proofErr w:type="spellEnd"/>
-      <w:r>
-        <w:rPr>
-          <w:rFonts w:ascii="Courier New" w:eastAsia="Times New Roman" w:hAnsi="Courier New" w:cs="Courier New"/>
-          <w:kern w:val="0"/>
-          <w:sz w:val="20"/>
-          <w:szCs w:val="20"/>
-          <w:lang w:eastAsia="en-IN"/>
-          <w14:ligatures w14:val="none"/>
-        </w:rPr>
-        <w:t>__</w:t>
+        <w:t xml:space="preserve">      - /usr/app/__pycache__</w:t>
       </w:r>
     </w:p>
     <w:p>
@@ -5991,55 +5135,7 @@
           <w:lang w:eastAsia="en-IN"/>
           <w14:ligatures w14:val="none"/>
         </w:rPr>
-        <w:t xml:space="preserve">      </w:t>
-      </w:r>
-      <w:proofErr w:type="gramStart"/>
-      <w:r>
-        <w:rPr>
-          <w:rFonts w:ascii="Courier New" w:eastAsia="Times New Roman" w:hAnsi="Courier New" w:cs="Courier New"/>
-          <w:kern w:val="0"/>
-          <w:sz w:val="20"/>
-          <w:szCs w:val="20"/>
-          <w:lang w:eastAsia="en-IN"/>
-          <w14:ligatures w14:val="none"/>
-        </w:rPr>
-        <w:t>- .</w:t>
-      </w:r>
-      <w:proofErr w:type="gramEnd"/>
-      <w:r>
-        <w:rPr>
-          <w:rFonts w:ascii="Courier New" w:eastAsia="Times New Roman" w:hAnsi="Courier New" w:cs="Courier New"/>
-          <w:kern w:val="0"/>
-          <w:sz w:val="20"/>
-          <w:szCs w:val="20"/>
-          <w:lang w:eastAsia="en-IN"/>
-          <w14:ligatures w14:val="none"/>
-        </w:rPr>
-        <w:t>/server:/</w:t>
-      </w:r>
-      <w:proofErr w:type="spellStart"/>
-      <w:r>
-        <w:rPr>
-          <w:rFonts w:ascii="Courier New" w:eastAsia="Times New Roman" w:hAnsi="Courier New" w:cs="Courier New"/>
-          <w:kern w:val="0"/>
-          <w:sz w:val="20"/>
-          <w:szCs w:val="20"/>
-          <w:lang w:eastAsia="en-IN"/>
-          <w14:ligatures w14:val="none"/>
-        </w:rPr>
-        <w:t>usr</w:t>
-      </w:r>
-      <w:proofErr w:type="spellEnd"/>
-      <w:r>
-        <w:rPr>
-          <w:rFonts w:ascii="Courier New" w:eastAsia="Times New Roman" w:hAnsi="Courier New" w:cs="Courier New"/>
-          <w:kern w:val="0"/>
-          <w:sz w:val="20"/>
-          <w:szCs w:val="20"/>
-          <w:lang w:eastAsia="en-IN"/>
-          <w14:ligatures w14:val="none"/>
-        </w:rPr>
-        <w:t>/app</w:t>
+        <w:t xml:space="preserve">      - ./server:/usr/app</w:t>
       </w:r>
     </w:p>
     <w:p>
@@ -6202,45 +5298,8 @@
           <w:lang w:eastAsia="en-IN"/>
           <w14:ligatures w14:val="none"/>
         </w:rPr>
-        <w:t xml:space="preserve">docker build -t </w:t>
-      </w:r>
-      <w:proofErr w:type="spellStart"/>
-      <w:r>
-        <w:rPr>
-          <w:rFonts w:ascii="Courier New" w:eastAsia="Times New Roman" w:hAnsi="Courier New" w:cs="Courier New"/>
-          <w:kern w:val="0"/>
-          <w:sz w:val="20"/>
-          <w:szCs w:val="20"/>
-          <w:lang w:eastAsia="en-IN"/>
-          <w14:ligatures w14:val="none"/>
-        </w:rPr>
-        <w:t>fastapi</w:t>
-      </w:r>
-      <w:proofErr w:type="spellEnd"/>
-      <w:r>
-        <w:rPr>
-          <w:rFonts w:ascii="Courier New" w:eastAsia="Times New Roman" w:hAnsi="Courier New" w:cs="Courier New"/>
-          <w:kern w:val="0"/>
-          <w:sz w:val="20"/>
-          <w:szCs w:val="20"/>
-          <w:lang w:eastAsia="en-IN"/>
-          <w14:ligatures w14:val="none"/>
-        </w:rPr>
-        <w:t>-</w:t>
-      </w:r>
-      <w:proofErr w:type="gramStart"/>
-      <w:r>
-        <w:rPr>
-          <w:rFonts w:ascii="Courier New" w:eastAsia="Times New Roman" w:hAnsi="Courier New" w:cs="Courier New"/>
-          <w:kern w:val="0"/>
-          <w:sz w:val="20"/>
-          <w:szCs w:val="20"/>
-          <w:lang w:eastAsia="en-IN"/>
-          <w14:ligatures w14:val="none"/>
-        </w:rPr>
-        <w:t>backend .</w:t>
-      </w:r>
-      <w:proofErr w:type="gramEnd"/>
+        <w:t>docker build -t fastapi-backend .</w:t>
+      </w:r>
     </w:p>
     <w:p>
       <w:pPr>
@@ -6286,31 +5345,7 @@
           <w:lang w:eastAsia="en-IN"/>
           <w14:ligatures w14:val="none"/>
         </w:rPr>
-        <w:t xml:space="preserve">docker run -p 8000:8000 </w:t>
-      </w:r>
-      <w:proofErr w:type="spellStart"/>
-      <w:r>
-        <w:rPr>
-          <w:rFonts w:ascii="Courier New" w:eastAsia="Times New Roman" w:hAnsi="Courier New" w:cs="Courier New"/>
-          <w:kern w:val="0"/>
-          <w:sz w:val="20"/>
-          <w:szCs w:val="20"/>
-          <w:lang w:eastAsia="en-IN"/>
-          <w14:ligatures w14:val="none"/>
-        </w:rPr>
-        <w:t>fastapi</w:t>
-      </w:r>
-      <w:proofErr w:type="spellEnd"/>
-      <w:r>
-        <w:rPr>
-          <w:rFonts w:ascii="Courier New" w:eastAsia="Times New Roman" w:hAnsi="Courier New" w:cs="Courier New"/>
-          <w:kern w:val="0"/>
-          <w:sz w:val="20"/>
-          <w:szCs w:val="20"/>
-          <w:lang w:eastAsia="en-IN"/>
-          <w14:ligatures w14:val="none"/>
-        </w:rPr>
-        <w:t>-backend</w:t>
+        <w:t>docker run -p 8000:8000 fastapi-backend</w:t>
       </w:r>
     </w:p>
     <w:p>
@@ -6443,21 +5478,8 @@
           <w:lang w:eastAsia="en-IN"/>
           <w14:ligatures w14:val="none"/>
         </w:rPr>
-        <w:t>docker build -t react-</w:t>
-      </w:r>
-      <w:proofErr w:type="gramStart"/>
-      <w:r>
-        <w:rPr>
-          <w:rFonts w:ascii="Courier New" w:eastAsia="Times New Roman" w:hAnsi="Courier New" w:cs="Courier New"/>
-          <w:kern w:val="0"/>
-          <w:sz w:val="20"/>
-          <w:szCs w:val="20"/>
-          <w:lang w:eastAsia="en-IN"/>
-          <w14:ligatures w14:val="none"/>
-        </w:rPr>
-        <w:t>frontend .</w:t>
-      </w:r>
-      <w:proofErr w:type="gramEnd"/>
+        <w:t>docker build -t react-frontend .</w:t>
+      </w:r>
     </w:p>
     <w:p>
       <w:pPr>
@@ -6866,31 +5888,7 @@
           <w:lang w:eastAsia="en-IN"/>
           <w14:ligatures w14:val="none"/>
         </w:rPr>
-        <w:t xml:space="preserve">The </w:t>
-      </w:r>
-      <w:proofErr w:type="spellStart"/>
-      <w:r>
-        <w:rPr>
-          <w:rFonts w:ascii="Times New Roman" w:eastAsia="Times New Roman" w:hAnsi="Times New Roman" w:cs="Times New Roman"/>
-          <w:kern w:val="0"/>
-          <w:sz w:val="24"/>
-          <w:szCs w:val="24"/>
-          <w:lang w:eastAsia="en-IN"/>
-          <w14:ligatures w14:val="none"/>
-        </w:rPr>
-        <w:t>FastAPI</w:t>
-      </w:r>
-      <w:proofErr w:type="spellEnd"/>
-      <w:r>
-        <w:rPr>
-          <w:rFonts w:ascii="Times New Roman" w:eastAsia="Times New Roman" w:hAnsi="Times New Roman" w:cs="Times New Roman"/>
-          <w:kern w:val="0"/>
-          <w:sz w:val="24"/>
-          <w:szCs w:val="24"/>
-          <w:lang w:eastAsia="en-IN"/>
-          <w14:ligatures w14:val="none"/>
-        </w:rPr>
-        <w:t xml:space="preserve"> backend is designed to handle asynchronous processing, improving performance and responsiveness.</w:t>
+        <w:t>The FastAPI backend is designed to handle asynchronous processing, improving performance and responsiveness.</w:t>
       </w:r>
     </w:p>
     <w:p>
